--- a/modules/templates/templates/styles/standard_nosign.docx
+++ b/modules/templates/templates/styles/standard_nosign.docx
@@ -19,7 +19,7 @@
         <w:tblInd w:w="0" w:type="dxa"/>
         <w:tblCellMar>
           <w:top w:w="0" w:type="dxa"/>
-          <w:left w:w="113" w:type="dxa"/>
+          <w:left w:w="118" w:type="dxa"/>
           <w:bottom w:w="0" w:type="dxa"/>
           <w:right w:w="108" w:type="dxa"/>
         </w:tblCellMar>
@@ -91,7 +91,7 @@
         <w:tblInd w:w="0" w:type="dxa"/>
         <w:tblCellMar>
           <w:top w:w="0" w:type="dxa"/>
-          <w:left w:w="113" w:type="dxa"/>
+          <w:left w:w="118" w:type="dxa"/>
           <w:bottom w:w="0" w:type="dxa"/>
           <w:right w:w="108" w:type="dxa"/>
         </w:tblCellMar>
@@ -544,24 +544,23 @@
         <w:t xml:space="preserve">Maarch-les-Bains, le </w:t>
       </w:r>
       <w:r>
-        <w:rPr>
-          <w:rFonts w:ascii="Verdana" w:hAnsi="Verdana"/>
-          <w:sz w:val="20"/>
-          <w:szCs w:val="20"/>
-          <w:lang w:val="en-US"/>
-        </w:rPr>
+        <w:rPr/>
         <w:fldChar w:fldCharType="begin"/>
       </w:r>
       <w:r>
+        <w:rPr/>
         <w:instrText> TIME \@"dd\/MM\/yyyy" </w:instrText>
       </w:r>
       <w:r>
+        <w:rPr/>
         <w:fldChar w:fldCharType="separate"/>
       </w:r>
       <w:r>
-        <w:t>25/04/2018</w:t>
-      </w:r>
-      <w:r>
+        <w:rPr/>
+        <w:t>18/03/2019</w:t>
+      </w:r>
+      <w:r>
+        <w:rPr/>
         <w:fldChar w:fldCharType="end"/>
       </w:r>
     </w:p>
@@ -822,11 +821,11 @@
             <wp:effectExtent l="0" t="0" r="0" b="0"/>
             <wp:wrapTight wrapText="bothSides">
               <wp:wrapPolygon edited="0">
-                <wp:start x="-433" y="-212"/>
-                <wp:lineTo x="-433" y="21514"/>
-                <wp:lineTo x="21861" y="21514"/>
-                <wp:lineTo x="21861" y="-212"/>
-                <wp:lineTo x="-433" y="-212"/>
+                <wp:start x="-433" y="-105"/>
+                <wp:lineTo x="-433" y="21407"/>
+                <wp:lineTo x="21861" y="21407"/>
+                <wp:lineTo x="21861" y="-105"/>
+                <wp:lineTo x="-433" y="-105"/>
               </wp:wrapPolygon>
             </wp:wrapTight>
             <wp:docPr id="1" name="rg_hi" descr="http://t1.gstatic.com/images?q=tbn:ANd9GcReF2oo7DBJZyfgqNU4q2fS4bUiAeNwCuPEMF4QUEgdcx1yG6Ur"/>
@@ -938,8 +937,14 @@
       </w:rPr>
     </w:pPr>
     <w:r>
+      <w:rPr>
+        <w:rFonts w:cs="Arial" w:ascii="Arial" w:hAnsi="Arial"/>
+        <w:color w:val="7F7F7F" w:themeColor="text1" w:themeTint="80"/>
+        <w:sz w:val="24"/>
+        <w:szCs w:val="24"/>
+      </w:rPr>
       <w:drawing>
-        <wp:anchor behindDoc="1" distT="0" distB="0" distL="133350" distR="121920" simplePos="0" locked="0" layoutInCell="1" allowOverlap="1" relativeHeight="3">
+        <wp:anchor behindDoc="0" distT="0" distB="0" distL="0" distR="0" simplePos="0" locked="0" layoutInCell="1" allowOverlap="1" relativeHeight="2">
           <wp:simplePos x="0" y="0"/>
           <wp:positionH relativeFrom="column">
             <wp:posOffset>5046345</wp:posOffset>
@@ -949,8 +954,8 @@
           </wp:positionV>
           <wp:extent cx="1764030" cy="518160"/>
           <wp:effectExtent l="0" t="0" r="0" b="0"/>
-          <wp:wrapSquare wrapText="bothSides"/>
-          <wp:docPr id="2" name="Image 0" descr="default_maarch.gif"/>
+          <wp:wrapSquare wrapText="largest"/>
+          <wp:docPr id="2" name="Image1" descr=""/>
           <wp:cNvGraphicFramePr>
             <a:graphicFrameLocks xmlns:a="http://schemas.openxmlformats.org/drawingml/2006/main" noChangeAspect="1"/>
           </wp:cNvGraphicFramePr>
@@ -958,7 +963,7 @@
             <a:graphicData uri="http://schemas.openxmlformats.org/drawingml/2006/picture">
               <pic:pic xmlns:pic="http://schemas.openxmlformats.org/drawingml/2006/picture">
                 <pic:nvPicPr>
-                  <pic:cNvPr id="2" name="Image 0" descr="default_maarch.gif"/>
+                  <pic:cNvPr id="2" name="Image1" descr=""/>
                   <pic:cNvPicPr>
                     <a:picLocks noChangeAspect="1" noChangeArrowheads="1"/>
                   </pic:cNvPicPr>
@@ -991,16 +996,7 @@
         <w:sz w:val="24"/>
         <w:szCs w:val="24"/>
       </w:rPr>
-      <w:t>V</w:t>
-    </w:r>
-    <w:r>
-      <w:rPr>
-        <w:rFonts w:cs="Arial" w:ascii="Arial" w:hAnsi="Arial"/>
-        <w:color w:val="7F7F7F" w:themeColor="text1" w:themeTint="80"/>
-        <w:sz w:val="24"/>
-        <w:szCs w:val="24"/>
-      </w:rPr>
-      <w:t>ille de Maarch-les-Bains</w:t>
+      <w:t>Ville de Maarch-les-Bains</w:t>
     </w:r>
   </w:p>
   <w:p>
@@ -1120,7 +1116,7 @@
       <mc:AlternateContent>
         <mc:Choice Requires="wps">
           <w:drawing>
-            <wp:anchor behindDoc="1" distT="0" distB="0" distL="114300" distR="114300" simplePos="0" locked="0" layoutInCell="1" allowOverlap="1" relativeHeight="2">
+            <wp:anchor behindDoc="1" distT="0" distB="0" distL="114300" distR="114300" simplePos="0" locked="0" layoutInCell="1" allowOverlap="1" relativeHeight="3">
               <wp:simplePos x="0" y="0"/>
               <wp:positionH relativeFrom="column">
                 <wp:posOffset>-43815</wp:posOffset>
@@ -1128,7 +1124,7 @@
               <wp:positionV relativeFrom="margin">
                 <wp:posOffset>-7620</wp:posOffset>
               </wp:positionV>
-              <wp:extent cx="6904990" cy="1905"/>
+              <wp:extent cx="6905625" cy="2540"/>
               <wp:effectExtent l="0" t="0" r="0" b="0"/>
               <wp:wrapSquare wrapText="bothSides"/>
               <wp:docPr id="3" name="Image1"/>
@@ -1139,7 +1135,7 @@
                     <wps:spPr>
                       <a:xfrm>
                         <a:off x="0" y="0"/>
-                        <a:ext cx="6904440" cy="1440"/>
+                        <a:ext cx="6905160" cy="1800"/>
                       </a:xfrm>
                       <a:custGeom>
                         <a:avLst/>
@@ -1406,7 +1402,7 @@
     <w:next w:val="Corpsdetexte"/>
     <w:qFormat/>
     <w:pPr>
-      <w:keepNext/>
+      <w:keepNext w:val="true"/>
       <w:spacing w:before="240" w:after="120"/>
     </w:pPr>
     <w:rPr>

--- a/modules/templates/templates/styles/standard_nosign.docx
+++ b/modules/templates/templates/styles/standard_nosign.docx
@@ -19,7 +19,7 @@
         <w:tblInd w:w="0" w:type="dxa"/>
         <w:tblCellMar>
           <w:top w:w="0" w:type="dxa"/>
-          <w:left w:w="123" w:type="dxa"/>
+          <w:left w:w="128" w:type="dxa"/>
           <w:bottom w:w="0" w:type="dxa"/>
           <w:right w:w="108" w:type="dxa"/>
         </w:tblCellMar>
@@ -58,7 +58,7 @@
                 <w:szCs w:val="20"/>
                 <w:lang w:val="en-US"/>
               </w:rPr>
-              <w:t>[contact.postal_address;</w:t>
+              <w:t>[</w:t>
             </w:r>
             <w:r>
               <w:rPr>
@@ -68,7 +68,7 @@
                 <w:szCs w:val="20"/>
                 <w:lang w:val="en-US"/>
               </w:rPr>
-              <w:t>strconv=no</w:t>
+              <w:t>recipient</w:t>
             </w:r>
             <w:r>
               <w:rPr>
@@ -78,7 +78,7 @@
                 <w:szCs w:val="20"/>
                 <w:lang w:val="en-US"/>
               </w:rPr>
-              <w:t>]</w:t>
+              <w:t>.postal_address;strconv=no]</w:t>
             </w:r>
           </w:p>
         </w:tc>
@@ -111,7 +111,7 @@
         <w:tblInd w:w="0" w:type="dxa"/>
         <w:tblCellMar>
           <w:top w:w="0" w:type="dxa"/>
-          <w:left w:w="123" w:type="dxa"/>
+          <w:left w:w="128" w:type="dxa"/>
           <w:bottom w:w="0" w:type="dxa"/>
           <w:right w:w="108" w:type="dxa"/>
         </w:tblCellMar>
@@ -354,12 +354,7 @@
             <w:pPr>
               <w:pStyle w:val="Normal"/>
               <w:spacing w:lineRule="auto" w:line="240" w:before="0" w:after="0"/>
-              <w:rPr>
-                <w:rFonts w:ascii="Verdana" w:hAnsi="Verdana"/>
-                <w:sz w:val="20"/>
-                <w:szCs w:val="20"/>
-                <w:lang w:val="en-US"/>
-              </w:rPr>
+              <w:rPr/>
             </w:pPr>
             <w:r>
               <w:rPr>
@@ -368,7 +363,7 @@
                 <w:szCs w:val="20"/>
                 <w:lang w:val="en-US"/>
               </w:rPr>
-              <w:t>[attachments.chrono]</w:t>
+              <w:t>[attachment.chrono]</w:t>
             </w:r>
           </w:p>
         </w:tc>
@@ -577,7 +572,7 @@
       </w:r>
       <w:r>
         <w:rPr/>
-        <w:t>31/10/2019</w:t>
+        <w:t>09/12/2019</w:t>
       </w:r>
       <w:r>
         <w:rPr/>
@@ -587,13 +582,17 @@
     <w:p>
       <w:pPr>
         <w:pStyle w:val="Normal"/>
+        <w:rPr/>
+      </w:pPr>
+      <w:r>
         <w:rPr>
           <w:rFonts w:ascii="Verdana" w:hAnsi="Verdana"/>
           <w:sz w:val="20"/>
           <w:szCs w:val="20"/>
           <w:lang w:val="en-US"/>
         </w:rPr>
-      </w:pPr>
+        <w:t>[</w:t>
+      </w:r>
       <w:r>
         <w:rPr>
           <w:rFonts w:ascii="Verdana" w:hAnsi="Verdana"/>
@@ -601,7 +600,52 @@
           <w:szCs w:val="20"/>
           <w:lang w:val="en-US"/>
         </w:rPr>
-        <w:t>[contact.contact_title] [contact.contact_lastname],</w:t>
+        <w:t>recipient</w:t>
+      </w:r>
+      <w:r>
+        <w:rPr>
+          <w:rFonts w:ascii="Verdana" w:hAnsi="Verdana"/>
+          <w:sz w:val="20"/>
+          <w:szCs w:val="20"/>
+          <w:lang w:val="en-US"/>
+        </w:rPr>
+        <w:t>.c</w:t>
+      </w:r>
+      <w:r>
+        <w:rPr>
+          <w:rFonts w:ascii="Verdana" w:hAnsi="Verdana"/>
+          <w:sz w:val="20"/>
+          <w:szCs w:val="20"/>
+          <w:lang w:val="en-US"/>
+        </w:rPr>
+        <w:t>ivility</w:t>
+      </w:r>
+      <w:r>
+        <w:rPr>
+          <w:rFonts w:ascii="Verdana" w:hAnsi="Verdana"/>
+          <w:sz w:val="20"/>
+          <w:szCs w:val="20"/>
+          <w:lang w:val="en-US"/>
+        </w:rPr>
+        <w:t>] [</w:t>
+      </w:r>
+      <w:r>
+        <w:rPr>
+          <w:rFonts w:ascii="Verdana" w:hAnsi="Verdana"/>
+          <w:sz w:val="20"/>
+          <w:szCs w:val="20"/>
+          <w:lang w:val="en-US"/>
+        </w:rPr>
+        <w:t>recipient</w:t>
+      </w:r>
+      <w:r>
+        <w:rPr>
+          <w:rFonts w:ascii="Verdana" w:hAnsi="Verdana"/>
+          <w:sz w:val="20"/>
+          <w:szCs w:val="20"/>
+          <w:lang w:val="en-US"/>
+        </w:rPr>
+        <w:t>.lastname],</w:t>
       </w:r>
     </w:p>
     <w:p>
@@ -666,11 +710,7 @@
     <w:p>
       <w:pPr>
         <w:pStyle w:val="Normal"/>
-        <w:rPr>
-          <w:rFonts w:ascii="Verdana" w:hAnsi="Verdana"/>
-          <w:sz w:val="20"/>
-          <w:szCs w:val="20"/>
-        </w:rPr>
+        <w:rPr/>
       </w:pPr>
       <w:r>
         <w:rPr>
@@ -678,7 +718,39 @@
           <w:sz w:val="20"/>
           <w:szCs w:val="20"/>
         </w:rPr>
-        <w:t>Veuillez agréer, [contact.contact_title], l’expression de nos salutations distinguées.</w:t>
+        <w:t>Veuillez agréer, [</w:t>
+      </w:r>
+      <w:r>
+        <w:rPr>
+          <w:rFonts w:ascii="Verdana" w:hAnsi="Verdana"/>
+          <w:sz w:val="20"/>
+          <w:szCs w:val="20"/>
+        </w:rPr>
+        <w:t>recipient</w:t>
+      </w:r>
+      <w:r>
+        <w:rPr>
+          <w:rFonts w:ascii="Verdana" w:hAnsi="Verdana"/>
+          <w:sz w:val="20"/>
+          <w:szCs w:val="20"/>
+        </w:rPr>
+        <w:t>.c</w:t>
+      </w:r>
+      <w:r>
+        <w:rPr>
+          <w:rFonts w:ascii="Verdana" w:hAnsi="Verdana"/>
+          <w:sz w:val="20"/>
+          <w:szCs w:val="20"/>
+        </w:rPr>
+        <w:t>ivility</w:t>
+      </w:r>
+      <w:r>
+        <w:rPr>
+          <w:rFonts w:ascii="Verdana" w:hAnsi="Verdana"/>
+          <w:sz w:val="20"/>
+          <w:szCs w:val="20"/>
+        </w:rPr>
+        <w:t>], l’expression de nos salutations distinguées.</w:t>
       </w:r>
     </w:p>
     <w:p>
@@ -842,8 +914,8 @@
             <wp:wrapTight wrapText="bothSides">
               <wp:wrapPolygon edited="0">
                 <wp:start x="-433" y="0"/>
-                <wp:lineTo x="-433" y="21300"/>
-                <wp:lineTo x="21861" y="21300"/>
+                <wp:lineTo x="-433" y="21194"/>
+                <wp:lineTo x="21861" y="21194"/>
                 <wp:lineTo x="21861" y="0"/>
                 <wp:lineTo x="-433" y="0"/>
               </wp:wrapPolygon>
@@ -1147,7 +1219,7 @@
               <wp:positionV relativeFrom="margin">
                 <wp:posOffset>-7620</wp:posOffset>
               </wp:positionV>
-              <wp:extent cx="6906260" cy="3175"/>
+              <wp:extent cx="6906895" cy="3810"/>
               <wp:effectExtent l="0" t="0" r="0" b="0"/>
               <wp:wrapSquare wrapText="bothSides"/>
               <wp:docPr id="3" name="Image1"/>
@@ -1158,7 +1230,7 @@
                     <wps:spPr>
                       <a:xfrm>
                         <a:off x="0" y="0"/>
-                        <a:ext cx="6905520" cy="2520"/>
+                        <a:ext cx="6906240" cy="3240"/>
                       </a:xfrm>
                       <a:custGeom>
                         <a:avLst/>

--- a/modules/templates/templates/styles/standard_nosign.docx
+++ b/modules/templates/templates/styles/standard_nosign.docx
@@ -19,7 +19,7 @@
         <w:tblInd w:w="0" w:type="dxa"/>
         <w:tblCellMar>
           <w:top w:w="0" w:type="dxa"/>
-          <w:left w:w="128" w:type="dxa"/>
+          <w:left w:w="133" w:type="dxa"/>
           <w:bottom w:w="0" w:type="dxa"/>
           <w:right w:w="108" w:type="dxa"/>
         </w:tblCellMar>
@@ -58,27 +58,7 @@
                 <w:szCs w:val="20"/>
                 <w:lang w:val="en-US"/>
               </w:rPr>
-              <w:t>[</w:t>
-            </w:r>
-            <w:r>
-              <w:rPr>
-                <w:rFonts w:ascii="Verdana" w:hAnsi="Verdana"/>
-                <w:b/>
-                <w:sz w:val="20"/>
-                <w:szCs w:val="20"/>
-                <w:lang w:val="en-US"/>
-              </w:rPr>
-              <w:t>recipient</w:t>
-            </w:r>
-            <w:r>
-              <w:rPr>
-                <w:rFonts w:ascii="Verdana" w:hAnsi="Verdana"/>
-                <w:b/>
-                <w:sz w:val="20"/>
-                <w:szCs w:val="20"/>
-                <w:lang w:val="en-US"/>
-              </w:rPr>
-              <w:t>.postal_address;strconv=no]</w:t>
+              <w:t>[attachmentRecipient.postal_address;strconv=no]</w:t>
             </w:r>
           </w:p>
         </w:tc>
@@ -111,7 +91,7 @@
         <w:tblInd w:w="0" w:type="dxa"/>
         <w:tblCellMar>
           <w:top w:w="0" w:type="dxa"/>
-          <w:left w:w="128" w:type="dxa"/>
+          <w:left w:w="133" w:type="dxa"/>
           <w:bottom w:w="0" w:type="dxa"/>
           <w:right w:w="108" w:type="dxa"/>
         </w:tblCellMar>
@@ -572,7 +552,7 @@
       </w:r>
       <w:r>
         <w:rPr/>
-        <w:t>09/12/2019</w:t>
+        <w:t>02/01/2020</w:t>
       </w:r>
       <w:r>
         <w:rPr/>
@@ -591,61 +571,7 @@
           <w:szCs w:val="20"/>
           <w:lang w:val="en-US"/>
         </w:rPr>
-        <w:t>[</w:t>
-      </w:r>
-      <w:r>
-        <w:rPr>
-          <w:rFonts w:ascii="Verdana" w:hAnsi="Verdana"/>
-          <w:sz w:val="20"/>
-          <w:szCs w:val="20"/>
-          <w:lang w:val="en-US"/>
-        </w:rPr>
-        <w:t>recipient</w:t>
-      </w:r>
-      <w:r>
-        <w:rPr>
-          <w:rFonts w:ascii="Verdana" w:hAnsi="Verdana"/>
-          <w:sz w:val="20"/>
-          <w:szCs w:val="20"/>
-          <w:lang w:val="en-US"/>
-        </w:rPr>
-        <w:t>.c</w:t>
-      </w:r>
-      <w:r>
-        <w:rPr>
-          <w:rFonts w:ascii="Verdana" w:hAnsi="Verdana"/>
-          <w:sz w:val="20"/>
-          <w:szCs w:val="20"/>
-          <w:lang w:val="en-US"/>
-        </w:rPr>
-        <w:t>ivility</w:t>
-      </w:r>
-      <w:r>
-        <w:rPr>
-          <w:rFonts w:ascii="Verdana" w:hAnsi="Verdana"/>
-          <w:sz w:val="20"/>
-          <w:szCs w:val="20"/>
-          <w:lang w:val="en-US"/>
-        </w:rPr>
-        <w:t>] [</w:t>
-      </w:r>
-      <w:r>
-        <w:rPr>
-          <w:rFonts w:ascii="Verdana" w:hAnsi="Verdana"/>
-          <w:sz w:val="20"/>
-          <w:szCs w:val="20"/>
-          <w:lang w:val="en-US"/>
-        </w:rPr>
-        <w:t>recipient</w:t>
-      </w:r>
-      <w:r>
-        <w:rPr>
-          <w:rFonts w:ascii="Verdana" w:hAnsi="Verdana"/>
-          <w:sz w:val="20"/>
-          <w:szCs w:val="20"/>
-          <w:lang w:val="en-US"/>
-        </w:rPr>
-        <w:t>.lastname],</w:t>
+        <w:t>[attachmentRecipient.civility] [attachmentRecipient.lastname],</w:t>
       </w:r>
     </w:p>
     <w:p>
@@ -718,39 +644,7 @@
           <w:sz w:val="20"/>
           <w:szCs w:val="20"/>
         </w:rPr>
-        <w:t>Veuillez agréer, [</w:t>
-      </w:r>
-      <w:r>
-        <w:rPr>
-          <w:rFonts w:ascii="Verdana" w:hAnsi="Verdana"/>
-          <w:sz w:val="20"/>
-          <w:szCs w:val="20"/>
-        </w:rPr>
-        <w:t>recipient</w:t>
-      </w:r>
-      <w:r>
-        <w:rPr>
-          <w:rFonts w:ascii="Verdana" w:hAnsi="Verdana"/>
-          <w:sz w:val="20"/>
-          <w:szCs w:val="20"/>
-        </w:rPr>
-        <w:t>.c</w:t>
-      </w:r>
-      <w:r>
-        <w:rPr>
-          <w:rFonts w:ascii="Verdana" w:hAnsi="Verdana"/>
-          <w:sz w:val="20"/>
-          <w:szCs w:val="20"/>
-        </w:rPr>
-        <w:t>ivility</w:t>
-      </w:r>
-      <w:r>
-        <w:rPr>
-          <w:rFonts w:ascii="Verdana" w:hAnsi="Verdana"/>
-          <w:sz w:val="20"/>
-          <w:szCs w:val="20"/>
-        </w:rPr>
-        <w:t>], l’expression de nos salutations distinguées.</w:t>
+        <w:t>Veuillez agréer, [attachmentRecipient.civility], l’expression de nos salutations distinguées.</w:t>
       </w:r>
     </w:p>
     <w:p>
@@ -914,8 +808,8 @@
             <wp:wrapTight wrapText="bothSides">
               <wp:wrapPolygon edited="0">
                 <wp:start x="-433" y="0"/>
-                <wp:lineTo x="-433" y="21194"/>
-                <wp:lineTo x="21861" y="21194"/>
+                <wp:lineTo x="-433" y="21087"/>
+                <wp:lineTo x="21861" y="21087"/>
                 <wp:lineTo x="21861" y="0"/>
                 <wp:lineTo x="-433" y="0"/>
               </wp:wrapPolygon>
@@ -1219,7 +1113,7 @@
               <wp:positionV relativeFrom="margin">
                 <wp:posOffset>-7620</wp:posOffset>
               </wp:positionV>
-              <wp:extent cx="6906895" cy="3810"/>
+              <wp:extent cx="6907530" cy="4445"/>
               <wp:effectExtent l="0" t="0" r="0" b="0"/>
               <wp:wrapSquare wrapText="bothSides"/>
               <wp:docPr id="3" name="Image1"/>
@@ -1230,7 +1124,7 @@
                     <wps:spPr>
                       <a:xfrm>
                         <a:off x="0" y="0"/>
-                        <a:ext cx="6906240" cy="3240"/>
+                        <a:ext cx="6906960" cy="3960"/>
                       </a:xfrm>
                       <a:custGeom>
                         <a:avLst/>
